--- a/MSB/JVM/6、栈帧.docx
+++ b/MSB/JVM/6、栈帧.docx
@@ -24,6 +24,7 @@
     <w:p>
       <w:pPr>
         <w:numPr>
+          <w:ilvl w:val="0"/>
           <w:numId w:val="0"/>
         </w:numPr>
         <w:ind w:firstLine="420" w:firstLineChars="0"/>
@@ -43,6 +44,7 @@
     <w:p>
       <w:pPr>
         <w:numPr>
+          <w:ilvl w:val="0"/>
           <w:numId w:val="0"/>
         </w:numPr>
         <w:ind w:firstLine="420" w:firstLineChars="0"/>
@@ -62,6 +64,7 @@
     <w:p>
       <w:pPr>
         <w:numPr>
+          <w:ilvl w:val="0"/>
           <w:numId w:val="0"/>
         </w:numPr>
         <w:ind w:firstLine="420" w:firstLineChars="0"/>
@@ -81,6 +84,7 @@
     <w:p>
       <w:pPr>
         <w:numPr>
+          <w:ilvl w:val="0"/>
           <w:numId w:val="0"/>
         </w:numPr>
         <w:ind w:firstLine="420" w:firstLineChars="0"/>
@@ -100,6 +104,7 @@
     <w:p>
       <w:pPr>
         <w:numPr>
+          <w:ilvl w:val="0"/>
           <w:numId w:val="0"/>
         </w:numPr>
         <w:ind w:firstLine="420" w:firstLineChars="0"/>
@@ -119,6 +124,7 @@
     <w:p>
       <w:pPr>
         <w:numPr>
+          <w:ilvl w:val="0"/>
           <w:numId w:val="0"/>
         </w:numPr>
         <w:ind w:firstLine="420" w:firstLineChars="0"/>
@@ -174,6 +180,7 @@
     <w:p>
       <w:pPr>
         <w:numPr>
+          <w:ilvl w:val="0"/>
           <w:numId w:val="0"/>
         </w:numPr>
         <w:ind w:firstLine="420" w:firstLineChars="0"/>
@@ -229,6 +236,7 @@
     <w:p>
       <w:pPr>
         <w:numPr>
+          <w:ilvl w:val="0"/>
           <w:numId w:val="0"/>
         </w:numPr>
         <w:ind w:firstLine="420" w:firstLineChars="0"/>
@@ -237,7 +245,6 @@
           <w:lang w:val="en-US" w:eastAsia="zh-CN"/>
         </w:rPr>
       </w:pPr>
-      <w:bookmarkStart w:id="0" w:name="_GoBack"/>
       <w:r>
         <w:rPr>
           <w:rFonts w:hint="default"/>
@@ -281,11 +288,37 @@
           </wp:inline>
         </w:drawing>
       </w:r>
-      <w:bookmarkEnd w:id="0"/>
-    </w:p>
-    <w:p>
-      <w:pPr>
-        <w:numPr>
+    </w:p>
+    <w:p>
+      <w:pPr>
+        <w:numPr>
+          <w:ilvl w:val="0"/>
+          <w:numId w:val="0"/>
+        </w:numPr>
+        <w:ind w:firstLine="420" w:firstLineChars="0"/>
+        <w:rPr>
+          <w:rFonts w:hint="default"/>
+          <w:lang w:val="en-US" w:eastAsia="zh-CN"/>
+        </w:rPr>
+      </w:pPr>
+    </w:p>
+    <w:p>
+      <w:pPr>
+        <w:numPr>
+          <w:ilvl w:val="0"/>
+          <w:numId w:val="0"/>
+        </w:numPr>
+        <w:ind w:firstLine="420" w:firstLineChars="0"/>
+        <w:rPr>
+          <w:rFonts w:hint="default"/>
+          <w:lang w:val="en-US" w:eastAsia="zh-CN"/>
+        </w:rPr>
+      </w:pPr>
+    </w:p>
+    <w:p>
+      <w:pPr>
+        <w:numPr>
+          <w:ilvl w:val="0"/>
           <w:numId w:val="0"/>
         </w:numPr>
         <w:rPr>
@@ -317,6 +350,7 @@
     <w:p>
       <w:pPr>
         <w:numPr>
+          <w:ilvl w:val="0"/>
           <w:numId w:val="0"/>
         </w:numPr>
         <w:ind w:leftChars="0" w:firstLine="420" w:firstLineChars="0"/>
@@ -336,6 +370,7 @@
     <w:p>
       <w:pPr>
         <w:numPr>
+          <w:ilvl w:val="0"/>
           <w:numId w:val="0"/>
         </w:numPr>
         <w:ind w:leftChars="0" w:firstLine="420" w:firstLineChars="0"/>
@@ -434,7 +469,7 @@
           <w:ilvl w:val="0"/>
           <w:numId w:val="2"/>
         </w:numPr>
-        <w:ind w:leftChars="0" w:firstLine="420" w:firstLineChars="0"/>
+        <w:ind w:left="0" w:leftChars="0" w:firstLine="420" w:firstLineChars="0"/>
         <w:rPr>
           <w:rFonts w:hint="eastAsia"/>
           <w:lang w:val="en-US" w:eastAsia="zh-CN"/>
@@ -445,12 +480,13 @@
           <w:rFonts w:hint="eastAsia"/>
           <w:lang w:val="en-US" w:eastAsia="zh-CN"/>
         </w:rPr>
-        <w:t>Dynamic Linking：动态链接，指向Class常量池中的符号链接，看它是否有解析，如果没有解析则进行解析，否则直接使用。</w:t>
-      </w:r>
-    </w:p>
-    <w:p>
-      <w:pPr>
-        <w:numPr>
+        <w:t>Dynamic Linking：动态链接是一个将符号引用解析为直接引用的过程。java虚拟机执行字节码时，遇到一个操作码，操作码第一次使用一个指向另一类的符号引用，则虚拟机就必须解析这个符号引用。解析时需要执行三个基本的任务：</w:t>
+      </w:r>
+    </w:p>
+    <w:p>
+      <w:pPr>
+        <w:numPr>
+          <w:ilvl w:val="0"/>
           <w:numId w:val="0"/>
         </w:numPr>
         <w:ind w:left="420" w:leftChars="0" w:firstLine="420" w:firstLineChars="0"/>
@@ -464,12 +500,13 @@
           <w:rFonts w:hint="eastAsia"/>
           <w:lang w:val="en-US" w:eastAsia="zh-CN"/>
         </w:rPr>
-        <w:t>比如：当前栈帧方法A调用方法B，方法B就得到class常量池中找。</w:t>
-      </w:r>
-    </w:p>
-    <w:p>
-      <w:pPr>
-        <w:numPr>
+        <w:t>1.查找被引用的类(有必要的话就装载它，一般采用延时装载)。</w:t>
+      </w:r>
+    </w:p>
+    <w:p>
+      <w:pPr>
+        <w:numPr>
+          <w:ilvl w:val="0"/>
           <w:numId w:val="0"/>
         </w:numPr>
         <w:ind w:left="420" w:leftChars="0" w:firstLine="420" w:firstLineChars="0"/>
@@ -483,31 +520,33 @@
           <w:rFonts w:hint="eastAsia"/>
           <w:lang w:val="en-US" w:eastAsia="zh-CN"/>
         </w:rPr>
-        <w:t>A(){</w:t>
-      </w:r>
-    </w:p>
-    <w:p>
-      <w:pPr>
-        <w:numPr>
-          <w:numId w:val="0"/>
-        </w:numPr>
-        <w:ind w:firstLine="420" w:firstLineChars="0"/>
-        <w:rPr>
-          <w:rFonts w:hint="default"/>
-          <w:lang w:val="en-US" w:eastAsia="zh-CN"/>
-        </w:rPr>
-      </w:pPr>
-      <w:r>
+        <w:t>2.将符号引用替换为直接引用，这样当再次遇到相同的引用时，可以使用这个直接引用，省去再次解析的步骤。</w:t>
+      </w:r>
+    </w:p>
+    <w:p>
+      <w:pPr>
+        <w:numPr>
+          <w:ilvl w:val="0"/>
+          <w:numId w:val="0"/>
+        </w:numPr>
+        <w:ind w:left="420" w:leftChars="0" w:firstLine="420" w:firstLineChars="0"/>
         <w:rPr>
           <w:rFonts w:hint="eastAsia"/>
           <w:lang w:val="en-US" w:eastAsia="zh-CN"/>
         </w:rPr>
-        <w:t xml:space="preserve">     B();</w:t>
-      </w:r>
-    </w:p>
-    <w:p>
-      <w:pPr>
-        <w:numPr>
+      </w:pPr>
+      <w:r>
+        <w:rPr>
+          <w:rFonts w:hint="eastAsia"/>
+          <w:lang w:val="en-US" w:eastAsia="zh-CN"/>
+        </w:rPr>
+        <w:t>3.当java虚拟机解析一个符号引用时，class文件检查器的第四趟扫描确保了这个引用时合法的。</w:t>
+      </w:r>
+    </w:p>
+    <w:p>
+      <w:pPr>
+        <w:numPr>
+          <w:ilvl w:val="0"/>
           <w:numId w:val="0"/>
         </w:numPr>
         <w:ind w:left="420" w:leftChars="0" w:firstLine="420" w:firstLineChars="0"/>
@@ -516,38 +555,32 @@
           <w:lang w:val="en-US" w:eastAsia="zh-CN"/>
         </w:rPr>
       </w:pPr>
+    </w:p>
+    <w:p>
+      <w:pPr>
+        <w:numPr>
+          <w:ilvl w:val="0"/>
+          <w:numId w:val="2"/>
+        </w:numPr>
+        <w:ind w:left="0" w:leftChars="0" w:firstLine="420" w:firstLineChars="0"/>
+        <w:rPr>
+          <w:rFonts w:hint="default"/>
+          <w:lang w:val="en-US" w:eastAsia="zh-CN"/>
+        </w:rPr>
+      </w:pPr>
       <w:r>
         <w:rPr>
           <w:rFonts w:hint="eastAsia"/>
           <w:lang w:val="en-US" w:eastAsia="zh-CN"/>
         </w:rPr>
-        <w:t>}</w:t>
-      </w:r>
-    </w:p>
-    <w:p>
-      <w:pPr>
-        <w:numPr>
-          <w:ilvl w:val="0"/>
-          <w:numId w:val="2"/>
-        </w:numPr>
-        <w:ind w:left="0" w:leftChars="0" w:firstLine="420" w:firstLineChars="0"/>
-        <w:rPr>
-          <w:rFonts w:hint="default"/>
-          <w:lang w:val="en-US" w:eastAsia="zh-CN"/>
-        </w:rPr>
-      </w:pPr>
-      <w:r>
-        <w:rPr>
-          <w:rFonts w:hint="eastAsia"/>
-          <w:lang w:val="en-US" w:eastAsia="zh-CN"/>
-        </w:rPr>
-        <w:t>Return Address方法返回地址</w:t>
+        <w:t>Return Address：方法返回值得地址</w:t>
       </w:r>
     </w:p>
     <w:p>
       <w:pPr>
         <w:widowControl w:val="0"/>
         <w:numPr>
+          <w:ilvl w:val="0"/>
           <w:numId w:val="0"/>
         </w:numPr>
         <w:ind w:firstLine="420" w:firstLineChars="0"/>
@@ -564,8 +597,8 @@
         </w:rPr>
         <w:drawing>
           <wp:inline distT="0" distB="0" distL="114300" distR="114300">
-            <wp:extent cx="2903220" cy="1502410"/>
-            <wp:effectExtent l="0" t="0" r="7620" b="6350"/>
+            <wp:extent cx="4372610" cy="2262505"/>
+            <wp:effectExtent l="0" t="0" r="1270" b="8255"/>
             <wp:docPr id="6" name="图片 6" descr="20210708005344"/>
             <wp:cNvGraphicFramePr>
               <a:graphicFrameLocks xmlns:a="http://schemas.openxmlformats.org/drawingml/2006/main" noChangeAspect="1"/>
@@ -588,7 +621,7 @@
                   <pic:spPr>
                     <a:xfrm>
                       <a:off x="0" y="0"/>
-                      <a:ext cx="2903220" cy="1502410"/>
+                      <a:ext cx="4372610" cy="2262505"/>
                     </a:xfrm>
                     <a:prstGeom prst="rect">
                       <a:avLst/>
@@ -605,6 +638,7 @@
       <w:pPr>
         <w:widowControl w:val="0"/>
         <w:numPr>
+          <w:ilvl w:val="0"/>
           <w:numId w:val="0"/>
         </w:numPr>
         <w:ind w:firstLine="420" w:firstLineChars="0"/>
@@ -621,8 +655,8 @@
         </w:rPr>
         <w:drawing>
           <wp:inline distT="0" distB="0" distL="114300" distR="114300">
-            <wp:extent cx="3618865" cy="1373505"/>
-            <wp:effectExtent l="0" t="0" r="8255" b="13335"/>
+            <wp:extent cx="5738495" cy="2178050"/>
+            <wp:effectExtent l="0" t="0" r="6985" b="1270"/>
             <wp:docPr id="7" name="图片 7" descr="20210708005417"/>
             <wp:cNvGraphicFramePr>
               <a:graphicFrameLocks xmlns:a="http://schemas.openxmlformats.org/drawingml/2006/main" noChangeAspect="1"/>
@@ -645,7 +679,7 @@
                   <pic:spPr>
                     <a:xfrm>
                       <a:off x="0" y="0"/>
-                      <a:ext cx="3618865" cy="1373505"/>
+                      <a:ext cx="5738495" cy="2178050"/>
                     </a:xfrm>
                     <a:prstGeom prst="rect">
                       <a:avLst/>
@@ -660,8 +694,388 @@
     </w:p>
     <w:p>
       <w:pPr>
+        <w:keepNext w:val="0"/>
+        <w:keepLines w:val="0"/>
+        <w:widowControl/>
+        <w:numPr>
+          <w:ilvl w:val="0"/>
+          <w:numId w:val="3"/>
+        </w:numPr>
+        <w:suppressLineNumbers w:val="0"/>
+        <w:pBdr>
+          <w:top w:val="none" w:color="auto" w:sz="0" w:space="0"/>
+          <w:left w:val="none" w:color="auto" w:sz="0" w:space="0"/>
+          <w:bottom w:val="none" w:color="auto" w:sz="0" w:space="0"/>
+          <w:right w:val="none" w:color="auto" w:sz="0" w:space="0"/>
+        </w:pBdr>
+        <w:spacing w:before="0" w:beforeAutospacing="0" w:after="0" w:afterAutospacing="0"/>
+        <w:ind w:left="480" w:right="0" w:hanging="360"/>
+      </w:pPr>
+      <w:r>
+        <w:rPr>
+          <w:rFonts w:ascii="微软雅黑" w:hAnsi="微软雅黑" w:eastAsia="微软雅黑" w:cs="微软雅黑"/>
+          <w:i w:val="0"/>
+          <w:iCs w:val="0"/>
+          <w:caps w:val="0"/>
+          <w:color w:val="333333"/>
+          <w:spacing w:val="0"/>
+          <w:sz w:val="16"/>
+          <w:szCs w:val="16"/>
+          <w:bdr w:val="none" w:color="auto" w:sz="0" w:space="0"/>
+          <w:shd w:val="clear" w:fill="FFFFFF"/>
+        </w:rPr>
+        <w:t xml:space="preserve">bipush </w:t>
+      </w:r>
+      <w:r>
+        <w:rPr>
+          <w:rFonts w:hint="eastAsia" w:ascii="微软雅黑" w:hAnsi="微软雅黑" w:eastAsia="微软雅黑" w:cs="微软雅黑"/>
+          <w:i w:val="0"/>
+          <w:iCs w:val="0"/>
+          <w:caps w:val="0"/>
+          <w:color w:val="333333"/>
+          <w:spacing w:val="0"/>
+          <w:sz w:val="16"/>
+          <w:szCs w:val="16"/>
+          <w:bdr w:val="none" w:color="auto" w:sz="0" w:space="0"/>
+          <w:shd w:val="clear" w:fill="FFFFFF"/>
+          <w:lang w:val="en-US" w:eastAsia="zh-CN"/>
+        </w:rPr>
+        <w:t>8</w:t>
+      </w:r>
+      <w:r>
+        <w:rPr>
+          <w:rFonts w:ascii="微软雅黑" w:hAnsi="微软雅黑" w:eastAsia="微软雅黑" w:cs="微软雅黑"/>
+          <w:i w:val="0"/>
+          <w:iCs w:val="0"/>
+          <w:caps w:val="0"/>
+          <w:color w:val="333333"/>
+          <w:spacing w:val="0"/>
+          <w:sz w:val="16"/>
+          <w:szCs w:val="16"/>
+          <w:bdr w:val="none" w:color="auto" w:sz="0" w:space="0"/>
+          <w:shd w:val="clear" w:fill="FFFFFF"/>
+        </w:rPr>
+        <w:t>: 将</w:t>
+      </w:r>
+      <w:r>
+        <w:rPr>
+          <w:rFonts w:hint="eastAsia" w:ascii="微软雅黑" w:hAnsi="微软雅黑" w:eastAsia="微软雅黑" w:cs="微软雅黑"/>
+          <w:i w:val="0"/>
+          <w:iCs w:val="0"/>
+          <w:caps w:val="0"/>
+          <w:color w:val="333333"/>
+          <w:spacing w:val="0"/>
+          <w:sz w:val="16"/>
+          <w:szCs w:val="16"/>
+          <w:bdr w:val="none" w:color="auto" w:sz="0" w:space="0"/>
+          <w:shd w:val="clear" w:fill="FFFFFF"/>
+          <w:lang w:val="en-US" w:eastAsia="zh-CN"/>
+        </w:rPr>
+        <w:t>8</w:t>
+      </w:r>
+      <w:r>
+        <w:rPr>
+          <w:rFonts w:ascii="微软雅黑" w:hAnsi="微软雅黑" w:eastAsia="微软雅黑" w:cs="微软雅黑"/>
+          <w:i w:val="0"/>
+          <w:iCs w:val="0"/>
+          <w:caps w:val="0"/>
+          <w:color w:val="333333"/>
+          <w:spacing w:val="0"/>
+          <w:sz w:val="16"/>
+          <w:szCs w:val="16"/>
+          <w:bdr w:val="none" w:color="auto" w:sz="0" w:space="0"/>
+          <w:shd w:val="clear" w:fill="FFFFFF"/>
+        </w:rPr>
+        <w:t>压入操作数栈</w:t>
+      </w:r>
+    </w:p>
+    <w:p>
+      <w:pPr>
+        <w:keepNext w:val="0"/>
+        <w:keepLines w:val="0"/>
+        <w:widowControl/>
+        <w:numPr>
+          <w:ilvl w:val="0"/>
+          <w:numId w:val="3"/>
+        </w:numPr>
+        <w:suppressLineNumbers w:val="0"/>
+        <w:pBdr>
+          <w:top w:val="none" w:color="auto" w:sz="0" w:space="0"/>
+          <w:left w:val="none" w:color="auto" w:sz="0" w:space="0"/>
+          <w:bottom w:val="none" w:color="auto" w:sz="0" w:space="0"/>
+          <w:right w:val="none" w:color="auto" w:sz="0" w:space="0"/>
+        </w:pBdr>
+        <w:spacing w:before="0" w:beforeAutospacing="0" w:after="0" w:afterAutospacing="0"/>
+        <w:ind w:left="480" w:right="0" w:hanging="360"/>
+      </w:pPr>
+      <w:r>
+        <w:rPr>
+          <w:rFonts w:hint="eastAsia" w:ascii="微软雅黑" w:hAnsi="微软雅黑" w:eastAsia="微软雅黑" w:cs="微软雅黑"/>
+          <w:i w:val="0"/>
+          <w:iCs w:val="0"/>
+          <w:caps w:val="0"/>
+          <w:color w:val="333333"/>
+          <w:spacing w:val="0"/>
+          <w:sz w:val="16"/>
+          <w:szCs w:val="16"/>
+          <w:bdr w:val="none" w:color="auto" w:sz="0" w:space="0"/>
+          <w:shd w:val="clear" w:fill="FFFFFF"/>
+        </w:rPr>
+        <w:t>istore_1：将</w:t>
+      </w:r>
+      <w:r>
+        <w:rPr>
+          <w:rFonts w:hint="eastAsia" w:ascii="微软雅黑" w:hAnsi="微软雅黑" w:eastAsia="微软雅黑" w:cs="微软雅黑"/>
+          <w:i w:val="0"/>
+          <w:iCs w:val="0"/>
+          <w:caps w:val="0"/>
+          <w:color w:val="333333"/>
+          <w:spacing w:val="0"/>
+          <w:sz w:val="16"/>
+          <w:szCs w:val="16"/>
+          <w:bdr w:val="none" w:color="auto" w:sz="0" w:space="0"/>
+          <w:shd w:val="clear" w:fill="FFFFFF"/>
+          <w:lang w:val="en-US" w:eastAsia="zh-CN"/>
+        </w:rPr>
+        <w:t>8</w:t>
+      </w:r>
+      <w:r>
+        <w:rPr>
+          <w:rFonts w:hint="eastAsia" w:ascii="微软雅黑" w:hAnsi="微软雅黑" w:eastAsia="微软雅黑" w:cs="微软雅黑"/>
+          <w:i w:val="0"/>
+          <w:iCs w:val="0"/>
+          <w:caps w:val="0"/>
+          <w:color w:val="333333"/>
+          <w:spacing w:val="0"/>
+          <w:sz w:val="16"/>
+          <w:szCs w:val="16"/>
+          <w:bdr w:val="none" w:color="auto" w:sz="0" w:space="0"/>
+          <w:shd w:val="clear" w:fill="FFFFFF"/>
+        </w:rPr>
+        <w:t>出栈，并赋值给局部变量表中下标为1（下标为0的是 this 变量）的变量a，完成赋值语句。</w:t>
+      </w:r>
+    </w:p>
+    <w:p>
+      <w:pPr>
+        <w:keepNext w:val="0"/>
+        <w:keepLines w:val="0"/>
+        <w:widowControl/>
+        <w:numPr>
+          <w:ilvl w:val="0"/>
+          <w:numId w:val="3"/>
+        </w:numPr>
+        <w:suppressLineNumbers w:val="0"/>
+        <w:pBdr>
+          <w:top w:val="none" w:color="auto" w:sz="0" w:space="0"/>
+          <w:left w:val="none" w:color="auto" w:sz="0" w:space="0"/>
+          <w:bottom w:val="none" w:color="auto" w:sz="0" w:space="0"/>
+          <w:right w:val="none" w:color="auto" w:sz="0" w:space="0"/>
+        </w:pBdr>
+        <w:spacing w:before="0" w:beforeAutospacing="0" w:after="0" w:afterAutospacing="0"/>
+        <w:ind w:left="480" w:right="0" w:hanging="360"/>
+      </w:pPr>
+      <w:r>
+        <w:rPr>
+          <w:rFonts w:hint="eastAsia" w:ascii="微软雅黑" w:hAnsi="微软雅黑" w:eastAsia="微软雅黑" w:cs="微软雅黑"/>
+          <w:i w:val="0"/>
+          <w:iCs w:val="0"/>
+          <w:caps w:val="0"/>
+          <w:color w:val="333333"/>
+          <w:spacing w:val="0"/>
+          <w:sz w:val="16"/>
+          <w:szCs w:val="16"/>
+          <w:bdr w:val="none" w:color="auto" w:sz="0" w:space="0"/>
+          <w:shd w:val="clear" w:fill="FFFFFF"/>
+        </w:rPr>
+        <w:t>iload_1：因为要对a进行赋值操作，把</w:t>
+      </w:r>
+      <w:r>
+        <w:rPr>
+          <w:rFonts w:hint="eastAsia" w:ascii="微软雅黑" w:hAnsi="微软雅黑" w:eastAsia="微软雅黑" w:cs="微软雅黑"/>
+          <w:i w:val="0"/>
+          <w:iCs w:val="0"/>
+          <w:caps w:val="0"/>
+          <w:color w:val="333333"/>
+          <w:spacing w:val="0"/>
+          <w:sz w:val="16"/>
+          <w:szCs w:val="16"/>
+          <w:bdr w:val="none" w:color="auto" w:sz="0" w:space="0"/>
+          <w:shd w:val="clear" w:fill="FFFFFF"/>
+          <w:lang w:val="en-US" w:eastAsia="zh-CN"/>
+        </w:rPr>
+        <w:t>8</w:t>
+      </w:r>
+      <w:r>
+        <w:rPr>
+          <w:rFonts w:hint="eastAsia" w:ascii="微软雅黑" w:hAnsi="微软雅黑" w:eastAsia="微软雅黑" w:cs="微软雅黑"/>
+          <w:i w:val="0"/>
+          <w:iCs w:val="0"/>
+          <w:caps w:val="0"/>
+          <w:color w:val="333333"/>
+          <w:spacing w:val="0"/>
+          <w:sz w:val="16"/>
+          <w:szCs w:val="16"/>
+          <w:bdr w:val="none" w:color="auto" w:sz="0" w:space="0"/>
+          <w:shd w:val="clear" w:fill="FFFFFF"/>
+        </w:rPr>
+        <w:t>压入操作数栈。</w:t>
+      </w:r>
+      <w:bookmarkStart w:id="0" w:name="_GoBack"/>
+      <w:bookmarkEnd w:id="0"/>
+    </w:p>
+    <w:p>
+      <w:pPr>
+        <w:keepNext w:val="0"/>
+        <w:keepLines w:val="0"/>
+        <w:widowControl/>
+        <w:numPr>
+          <w:ilvl w:val="0"/>
+          <w:numId w:val="3"/>
+        </w:numPr>
+        <w:suppressLineNumbers w:val="0"/>
+        <w:pBdr>
+          <w:top w:val="none" w:color="auto" w:sz="0" w:space="0"/>
+          <w:left w:val="none" w:color="auto" w:sz="0" w:space="0"/>
+          <w:bottom w:val="none" w:color="auto" w:sz="0" w:space="0"/>
+          <w:right w:val="none" w:color="auto" w:sz="0" w:space="0"/>
+        </w:pBdr>
+        <w:spacing w:before="0" w:beforeAutospacing="0" w:after="0" w:afterAutospacing="0"/>
+        <w:ind w:left="480" w:right="0" w:hanging="360"/>
+      </w:pPr>
+      <w:r>
+        <w:rPr>
+          <w:rFonts w:hint="eastAsia" w:ascii="微软雅黑" w:hAnsi="微软雅黑" w:eastAsia="微软雅黑" w:cs="微软雅黑"/>
+          <w:i w:val="0"/>
+          <w:iCs w:val="0"/>
+          <w:caps w:val="0"/>
+          <w:color w:val="333333"/>
+          <w:spacing w:val="0"/>
+          <w:sz w:val="16"/>
+          <w:szCs w:val="16"/>
+          <w:bdr w:val="none" w:color="auto" w:sz="0" w:space="0"/>
+          <w:shd w:val="clear" w:fill="FFFFFF"/>
+        </w:rPr>
+        <w:t xml:space="preserve">iinc 1 by 1：但是在上一步最终完成赋值之前，要对a进行++操作，所以直接将局部变量表中下标为1即变量a进行加1，此时a = </w:t>
+      </w:r>
+      <w:r>
+        <w:rPr>
+          <w:rFonts w:hint="eastAsia" w:ascii="微软雅黑" w:hAnsi="微软雅黑" w:eastAsia="微软雅黑" w:cs="微软雅黑"/>
+          <w:i w:val="0"/>
+          <w:iCs w:val="0"/>
+          <w:caps w:val="0"/>
+          <w:color w:val="333333"/>
+          <w:spacing w:val="0"/>
+          <w:sz w:val="16"/>
+          <w:szCs w:val="16"/>
+          <w:bdr w:val="none" w:color="auto" w:sz="0" w:space="0"/>
+          <w:shd w:val="clear" w:fill="FFFFFF"/>
+          <w:lang w:val="en-US" w:eastAsia="zh-CN"/>
+        </w:rPr>
+        <w:t>9</w:t>
+      </w:r>
+      <w:r>
+        <w:rPr>
+          <w:rFonts w:hint="eastAsia" w:ascii="微软雅黑" w:hAnsi="微软雅黑" w:eastAsia="微软雅黑" w:cs="微软雅黑"/>
+          <w:i w:val="0"/>
+          <w:iCs w:val="0"/>
+          <w:caps w:val="0"/>
+          <w:color w:val="333333"/>
+          <w:spacing w:val="0"/>
+          <w:sz w:val="16"/>
+          <w:szCs w:val="16"/>
+          <w:bdr w:val="none" w:color="auto" w:sz="0" w:space="0"/>
+          <w:shd w:val="clear" w:fill="FFFFFF"/>
+        </w:rPr>
+        <w:t>。</w:t>
+      </w:r>
+    </w:p>
+    <w:p>
+      <w:pPr>
+        <w:keepNext w:val="0"/>
+        <w:keepLines w:val="0"/>
+        <w:widowControl/>
+        <w:numPr>
+          <w:ilvl w:val="0"/>
+          <w:numId w:val="3"/>
+        </w:numPr>
+        <w:suppressLineNumbers w:val="0"/>
+        <w:pBdr>
+          <w:top w:val="none" w:color="auto" w:sz="0" w:space="0"/>
+          <w:left w:val="none" w:color="auto" w:sz="0" w:space="0"/>
+          <w:bottom w:val="none" w:color="auto" w:sz="0" w:space="0"/>
+          <w:right w:val="none" w:color="auto" w:sz="0" w:space="0"/>
+        </w:pBdr>
+        <w:spacing w:before="0" w:beforeAutospacing="0" w:after="0" w:afterAutospacing="0"/>
+        <w:ind w:left="480" w:right="0" w:hanging="360"/>
+      </w:pPr>
+      <w:r>
+        <w:rPr>
+          <w:rFonts w:hint="eastAsia" w:ascii="微软雅黑" w:hAnsi="微软雅黑" w:eastAsia="微软雅黑" w:cs="微软雅黑"/>
+          <w:i w:val="0"/>
+          <w:iCs w:val="0"/>
+          <w:caps w:val="0"/>
+          <w:color w:val="333333"/>
+          <w:spacing w:val="0"/>
+          <w:sz w:val="16"/>
+          <w:szCs w:val="16"/>
+          <w:bdr w:val="none" w:color="auto" w:sz="0" w:space="0"/>
+          <w:shd w:val="clear" w:fill="FFFFFF"/>
+        </w:rPr>
+        <w:t>istore_1：将操作数的的数弹出并赋值给a，a 又变成了</w:t>
+      </w:r>
+      <w:r>
+        <w:rPr>
+          <w:rFonts w:hint="eastAsia" w:ascii="微软雅黑" w:hAnsi="微软雅黑" w:eastAsia="微软雅黑" w:cs="微软雅黑"/>
+          <w:i w:val="0"/>
+          <w:iCs w:val="0"/>
+          <w:caps w:val="0"/>
+          <w:color w:val="333333"/>
+          <w:spacing w:val="0"/>
+          <w:sz w:val="16"/>
+          <w:szCs w:val="16"/>
+          <w:bdr w:val="none" w:color="auto" w:sz="0" w:space="0"/>
+          <w:shd w:val="clear" w:fill="FFFFFF"/>
+          <w:lang w:val="en-US" w:eastAsia="zh-CN"/>
+        </w:rPr>
+        <w:t>8</w:t>
+      </w:r>
+      <w:r>
+        <w:rPr>
+          <w:rFonts w:hint="eastAsia" w:ascii="微软雅黑" w:hAnsi="微软雅黑" w:eastAsia="微软雅黑" w:cs="微软雅黑"/>
+          <w:i w:val="0"/>
+          <w:iCs w:val="0"/>
+          <w:caps w:val="0"/>
+          <w:color w:val="333333"/>
+          <w:spacing w:val="0"/>
+          <w:sz w:val="16"/>
+          <w:szCs w:val="16"/>
+          <w:bdr w:val="none" w:color="auto" w:sz="0" w:space="0"/>
+          <w:shd w:val="clear" w:fill="FFFFFF"/>
+        </w:rPr>
+        <w:t>。所以最后输出</w:t>
+      </w:r>
+      <w:r>
+        <w:rPr>
+          <w:rFonts w:hint="eastAsia" w:ascii="微软雅黑" w:hAnsi="微软雅黑" w:eastAsia="微软雅黑" w:cs="微软雅黑"/>
+          <w:i w:val="0"/>
+          <w:iCs w:val="0"/>
+          <w:caps w:val="0"/>
+          <w:color w:val="333333"/>
+          <w:spacing w:val="0"/>
+          <w:sz w:val="16"/>
+          <w:szCs w:val="16"/>
+          <w:bdr w:val="none" w:color="auto" w:sz="0" w:space="0"/>
+          <w:shd w:val="clear" w:fill="FFFFFF"/>
+          <w:lang w:val="en-US" w:eastAsia="zh-CN"/>
+        </w:rPr>
+        <w:t>8</w:t>
+      </w:r>
+    </w:p>
+    <w:p>
+      <w:pPr>
         <w:widowControl w:val="0"/>
         <w:numPr>
+          <w:ilvl w:val="0"/>
           <w:numId w:val="0"/>
         </w:numPr>
         <w:ind w:firstLine="420" w:firstLineChars="0"/>
@@ -671,6 +1085,21 @@
           <w:lang w:val="en-US" w:eastAsia="zh-CN"/>
         </w:rPr>
       </w:pPr>
+    </w:p>
+    <w:p>
+      <w:pPr>
+        <w:widowControl w:val="0"/>
+        <w:numPr>
+          <w:ilvl w:val="0"/>
+          <w:numId w:val="0"/>
+        </w:numPr>
+        <w:ind w:firstLine="420" w:firstLineChars="0"/>
+        <w:jc w:val="both"/>
+        <w:rPr>
+          <w:rFonts w:hint="default"/>
+          <w:lang w:val="en-US" w:eastAsia="zh-CN"/>
+        </w:rPr>
+      </w:pPr>
       <w:r>
         <w:rPr>
           <w:rFonts w:hint="default"/>
@@ -678,8 +1107,8 @@
         </w:rPr>
         <w:drawing>
           <wp:inline distT="0" distB="0" distL="114300" distR="114300">
-            <wp:extent cx="2800350" cy="1084580"/>
-            <wp:effectExtent l="0" t="0" r="3810" b="12700"/>
+            <wp:extent cx="5255895" cy="2035810"/>
+            <wp:effectExtent l="0" t="0" r="1905" b="6350"/>
             <wp:docPr id="8" name="图片 8" descr="20210708005508"/>
             <wp:cNvGraphicFramePr>
               <a:graphicFrameLocks xmlns:a="http://schemas.openxmlformats.org/drawingml/2006/main" noChangeAspect="1"/>
@@ -702,7 +1131,7 @@
                   <pic:spPr>
                     <a:xfrm>
                       <a:off x="0" y="0"/>
-                      <a:ext cx="2800350" cy="1084580"/>
+                      <a:ext cx="5255895" cy="2035810"/>
                     </a:xfrm>
                     <a:prstGeom prst="rect">
                       <a:avLst/>
@@ -717,8 +1146,370 @@
     </w:p>
     <w:p>
       <w:pPr>
+        <w:keepNext w:val="0"/>
+        <w:keepLines w:val="0"/>
+        <w:widowControl/>
+        <w:numPr>
+          <w:ilvl w:val="0"/>
+          <w:numId w:val="4"/>
+        </w:numPr>
+        <w:suppressLineNumbers w:val="0"/>
+        <w:pBdr>
+          <w:top w:val="none" w:color="auto" w:sz="0" w:space="0"/>
+          <w:left w:val="none" w:color="auto" w:sz="0" w:space="0"/>
+          <w:bottom w:val="none" w:color="auto" w:sz="0" w:space="0"/>
+          <w:right w:val="none" w:color="auto" w:sz="0" w:space="0"/>
+        </w:pBdr>
+        <w:spacing w:before="0" w:beforeAutospacing="0" w:after="0" w:afterAutospacing="0"/>
+        <w:ind w:left="480" w:right="0" w:hanging="360"/>
+      </w:pPr>
+      <w:r>
+        <w:rPr>
+          <w:rFonts w:ascii="微软雅黑" w:hAnsi="微软雅黑" w:eastAsia="微软雅黑" w:cs="微软雅黑"/>
+          <w:i w:val="0"/>
+          <w:iCs w:val="0"/>
+          <w:caps w:val="0"/>
+          <w:color w:val="333333"/>
+          <w:spacing w:val="0"/>
+          <w:sz w:val="16"/>
+          <w:szCs w:val="16"/>
+          <w:bdr w:val="none" w:color="auto" w:sz="0" w:space="0"/>
+          <w:shd w:val="clear" w:fill="FFFFFF"/>
+        </w:rPr>
+        <w:t xml:space="preserve">bipush </w:t>
+      </w:r>
+      <w:r>
+        <w:rPr>
+          <w:rFonts w:hint="eastAsia" w:ascii="微软雅黑" w:hAnsi="微软雅黑" w:eastAsia="微软雅黑" w:cs="微软雅黑"/>
+          <w:i w:val="0"/>
+          <w:iCs w:val="0"/>
+          <w:caps w:val="0"/>
+          <w:color w:val="333333"/>
+          <w:spacing w:val="0"/>
+          <w:sz w:val="16"/>
+          <w:szCs w:val="16"/>
+          <w:bdr w:val="none" w:color="auto" w:sz="0" w:space="0"/>
+          <w:shd w:val="clear" w:fill="FFFFFF"/>
+          <w:lang w:val="en-US" w:eastAsia="zh-CN"/>
+        </w:rPr>
+        <w:t>8</w:t>
+      </w:r>
+      <w:r>
+        <w:rPr>
+          <w:rFonts w:ascii="微软雅黑" w:hAnsi="微软雅黑" w:eastAsia="微软雅黑" w:cs="微软雅黑"/>
+          <w:i w:val="0"/>
+          <w:iCs w:val="0"/>
+          <w:caps w:val="0"/>
+          <w:color w:val="333333"/>
+          <w:spacing w:val="0"/>
+          <w:sz w:val="16"/>
+          <w:szCs w:val="16"/>
+          <w:bdr w:val="none" w:color="auto" w:sz="0" w:space="0"/>
+          <w:shd w:val="clear" w:fill="FFFFFF"/>
+        </w:rPr>
+        <w:t>: 将</w:t>
+      </w:r>
+      <w:r>
+        <w:rPr>
+          <w:rFonts w:hint="eastAsia" w:ascii="微软雅黑" w:hAnsi="微软雅黑" w:eastAsia="微软雅黑" w:cs="微软雅黑"/>
+          <w:i w:val="0"/>
+          <w:iCs w:val="0"/>
+          <w:caps w:val="0"/>
+          <w:color w:val="333333"/>
+          <w:spacing w:val="0"/>
+          <w:sz w:val="16"/>
+          <w:szCs w:val="16"/>
+          <w:bdr w:val="none" w:color="auto" w:sz="0" w:space="0"/>
+          <w:shd w:val="clear" w:fill="FFFFFF"/>
+          <w:lang w:val="en-US" w:eastAsia="zh-CN"/>
+        </w:rPr>
+        <w:t>8</w:t>
+      </w:r>
+      <w:r>
+        <w:rPr>
+          <w:rFonts w:ascii="微软雅黑" w:hAnsi="微软雅黑" w:eastAsia="微软雅黑" w:cs="微软雅黑"/>
+          <w:i w:val="0"/>
+          <w:iCs w:val="0"/>
+          <w:caps w:val="0"/>
+          <w:color w:val="333333"/>
+          <w:spacing w:val="0"/>
+          <w:sz w:val="16"/>
+          <w:szCs w:val="16"/>
+          <w:bdr w:val="none" w:color="auto" w:sz="0" w:space="0"/>
+          <w:shd w:val="clear" w:fill="FFFFFF"/>
+        </w:rPr>
+        <w:t>压入操作数栈</w:t>
+      </w:r>
+    </w:p>
+    <w:p>
+      <w:pPr>
+        <w:keepNext w:val="0"/>
+        <w:keepLines w:val="0"/>
+        <w:widowControl/>
+        <w:numPr>
+          <w:ilvl w:val="0"/>
+          <w:numId w:val="4"/>
+        </w:numPr>
+        <w:suppressLineNumbers w:val="0"/>
+        <w:pBdr>
+          <w:top w:val="none" w:color="auto" w:sz="0" w:space="0"/>
+          <w:left w:val="none" w:color="auto" w:sz="0" w:space="0"/>
+          <w:bottom w:val="none" w:color="auto" w:sz="0" w:space="0"/>
+          <w:right w:val="none" w:color="auto" w:sz="0" w:space="0"/>
+        </w:pBdr>
+        <w:spacing w:before="0" w:beforeAutospacing="0" w:after="0" w:afterAutospacing="0"/>
+        <w:ind w:left="480" w:right="0" w:hanging="360"/>
+      </w:pPr>
+      <w:r>
+        <w:rPr>
+          <w:rFonts w:hint="eastAsia" w:ascii="微软雅黑" w:hAnsi="微软雅黑" w:eastAsia="微软雅黑" w:cs="微软雅黑"/>
+          <w:i w:val="0"/>
+          <w:iCs w:val="0"/>
+          <w:caps w:val="0"/>
+          <w:color w:val="333333"/>
+          <w:spacing w:val="0"/>
+          <w:sz w:val="16"/>
+          <w:szCs w:val="16"/>
+          <w:bdr w:val="none" w:color="auto" w:sz="0" w:space="0"/>
+          <w:shd w:val="clear" w:fill="FFFFFF"/>
+        </w:rPr>
+        <w:t>istore_1：将</w:t>
+      </w:r>
+      <w:r>
+        <w:rPr>
+          <w:rFonts w:hint="eastAsia" w:ascii="微软雅黑" w:hAnsi="微软雅黑" w:eastAsia="微软雅黑" w:cs="微软雅黑"/>
+          <w:i w:val="0"/>
+          <w:iCs w:val="0"/>
+          <w:caps w:val="0"/>
+          <w:color w:val="333333"/>
+          <w:spacing w:val="0"/>
+          <w:sz w:val="16"/>
+          <w:szCs w:val="16"/>
+          <w:bdr w:val="none" w:color="auto" w:sz="0" w:space="0"/>
+          <w:shd w:val="clear" w:fill="FFFFFF"/>
+          <w:lang w:val="en-US" w:eastAsia="zh-CN"/>
+        </w:rPr>
+        <w:t>8</w:t>
+      </w:r>
+      <w:r>
+        <w:rPr>
+          <w:rFonts w:hint="eastAsia" w:ascii="微软雅黑" w:hAnsi="微软雅黑" w:eastAsia="微软雅黑" w:cs="微软雅黑"/>
+          <w:i w:val="0"/>
+          <w:iCs w:val="0"/>
+          <w:caps w:val="0"/>
+          <w:color w:val="333333"/>
+          <w:spacing w:val="0"/>
+          <w:sz w:val="16"/>
+          <w:szCs w:val="16"/>
+          <w:bdr w:val="none" w:color="auto" w:sz="0" w:space="0"/>
+          <w:shd w:val="clear" w:fill="FFFFFF"/>
+        </w:rPr>
+        <w:t>出栈，并赋值给局部变量表中下标为1的变量a，完成赋值语句。</w:t>
+      </w:r>
+    </w:p>
+    <w:p>
+      <w:pPr>
+        <w:keepNext w:val="0"/>
+        <w:keepLines w:val="0"/>
+        <w:widowControl/>
+        <w:numPr>
+          <w:ilvl w:val="0"/>
+          <w:numId w:val="4"/>
+        </w:numPr>
+        <w:suppressLineNumbers w:val="0"/>
+        <w:pBdr>
+          <w:top w:val="none" w:color="auto" w:sz="0" w:space="0"/>
+          <w:left w:val="none" w:color="auto" w:sz="0" w:space="0"/>
+          <w:bottom w:val="none" w:color="auto" w:sz="0" w:space="0"/>
+          <w:right w:val="none" w:color="auto" w:sz="0" w:space="0"/>
+        </w:pBdr>
+        <w:spacing w:before="0" w:beforeAutospacing="0" w:after="0" w:afterAutospacing="0"/>
+        <w:ind w:left="480" w:right="0" w:hanging="360"/>
+      </w:pPr>
+      <w:r>
+        <w:rPr>
+          <w:rFonts w:hint="eastAsia" w:ascii="微软雅黑" w:hAnsi="微软雅黑" w:eastAsia="微软雅黑" w:cs="微软雅黑"/>
+          <w:i w:val="0"/>
+          <w:iCs w:val="0"/>
+          <w:caps w:val="0"/>
+          <w:color w:val="333333"/>
+          <w:spacing w:val="0"/>
+          <w:sz w:val="16"/>
+          <w:szCs w:val="16"/>
+          <w:bdr w:val="none" w:color="auto" w:sz="0" w:space="0"/>
+          <w:shd w:val="clear" w:fill="FFFFFF"/>
+        </w:rPr>
+        <w:t>iinc 1 by 1：因为这里是先自加再赋值，所以将a + 1变成</w:t>
+      </w:r>
+      <w:r>
+        <w:rPr>
+          <w:rFonts w:hint="eastAsia" w:ascii="微软雅黑" w:hAnsi="微软雅黑" w:eastAsia="微软雅黑" w:cs="微软雅黑"/>
+          <w:i w:val="0"/>
+          <w:iCs w:val="0"/>
+          <w:caps w:val="0"/>
+          <w:color w:val="333333"/>
+          <w:spacing w:val="0"/>
+          <w:sz w:val="16"/>
+          <w:szCs w:val="16"/>
+          <w:bdr w:val="none" w:color="auto" w:sz="0" w:space="0"/>
+          <w:shd w:val="clear" w:fill="FFFFFF"/>
+          <w:lang w:val="en-US" w:eastAsia="zh-CN"/>
+        </w:rPr>
+        <w:t>9</w:t>
+      </w:r>
+      <w:r>
+        <w:rPr>
+          <w:rFonts w:hint="eastAsia" w:ascii="微软雅黑" w:hAnsi="微软雅黑" w:eastAsia="微软雅黑" w:cs="微软雅黑"/>
+          <w:i w:val="0"/>
+          <w:iCs w:val="0"/>
+          <w:caps w:val="0"/>
+          <w:color w:val="333333"/>
+          <w:spacing w:val="0"/>
+          <w:sz w:val="16"/>
+          <w:szCs w:val="16"/>
+          <w:bdr w:val="none" w:color="auto" w:sz="0" w:space="0"/>
+          <w:shd w:val="clear" w:fill="FFFFFF"/>
+        </w:rPr>
+        <w:t>。</w:t>
+      </w:r>
+    </w:p>
+    <w:p>
+      <w:pPr>
+        <w:keepNext w:val="0"/>
+        <w:keepLines w:val="0"/>
+        <w:widowControl/>
+        <w:numPr>
+          <w:ilvl w:val="0"/>
+          <w:numId w:val="4"/>
+        </w:numPr>
+        <w:suppressLineNumbers w:val="0"/>
+        <w:pBdr>
+          <w:top w:val="none" w:color="auto" w:sz="0" w:space="0"/>
+          <w:left w:val="none" w:color="auto" w:sz="0" w:space="0"/>
+          <w:bottom w:val="none" w:color="auto" w:sz="0" w:space="0"/>
+          <w:right w:val="none" w:color="auto" w:sz="0" w:space="0"/>
+        </w:pBdr>
+        <w:spacing w:before="0" w:beforeAutospacing="0" w:after="0" w:afterAutospacing="0"/>
+        <w:ind w:left="480" w:right="0" w:hanging="360"/>
+      </w:pPr>
+      <w:r>
+        <w:rPr>
+          <w:rFonts w:hint="eastAsia" w:ascii="微软雅黑" w:hAnsi="微软雅黑" w:eastAsia="微软雅黑" w:cs="微软雅黑"/>
+          <w:i w:val="0"/>
+          <w:iCs w:val="0"/>
+          <w:caps w:val="0"/>
+          <w:color w:val="333333"/>
+          <w:spacing w:val="0"/>
+          <w:sz w:val="16"/>
+          <w:szCs w:val="16"/>
+          <w:bdr w:val="none" w:color="auto" w:sz="0" w:space="0"/>
+          <w:shd w:val="clear" w:fill="FFFFFF"/>
+        </w:rPr>
+        <w:t>iload_1：现在执行赋值操作，所以先让</w:t>
+      </w:r>
+      <w:r>
+        <w:rPr>
+          <w:rFonts w:hint="eastAsia" w:ascii="微软雅黑" w:hAnsi="微软雅黑" w:eastAsia="微软雅黑" w:cs="微软雅黑"/>
+          <w:i w:val="0"/>
+          <w:iCs w:val="0"/>
+          <w:caps w:val="0"/>
+          <w:color w:val="333333"/>
+          <w:spacing w:val="0"/>
+          <w:sz w:val="16"/>
+          <w:szCs w:val="16"/>
+          <w:bdr w:val="none" w:color="auto" w:sz="0" w:space="0"/>
+          <w:shd w:val="clear" w:fill="FFFFFF"/>
+          <w:lang w:val="en-US" w:eastAsia="zh-CN"/>
+        </w:rPr>
+        <w:t>9</w:t>
+      </w:r>
+      <w:r>
+        <w:rPr>
+          <w:rFonts w:hint="eastAsia" w:ascii="微软雅黑" w:hAnsi="微软雅黑" w:eastAsia="微软雅黑" w:cs="微软雅黑"/>
+          <w:i w:val="0"/>
+          <w:iCs w:val="0"/>
+          <w:caps w:val="0"/>
+          <w:color w:val="333333"/>
+          <w:spacing w:val="0"/>
+          <w:sz w:val="16"/>
+          <w:szCs w:val="16"/>
+          <w:bdr w:val="none" w:color="auto" w:sz="0" w:space="0"/>
+          <w:shd w:val="clear" w:fill="FFFFFF"/>
+        </w:rPr>
+        <w:t>入操作数栈。</w:t>
+      </w:r>
+    </w:p>
+    <w:p>
+      <w:pPr>
+        <w:keepNext w:val="0"/>
+        <w:keepLines w:val="0"/>
+        <w:widowControl/>
+        <w:numPr>
+          <w:ilvl w:val="0"/>
+          <w:numId w:val="4"/>
+        </w:numPr>
+        <w:suppressLineNumbers w:val="0"/>
+        <w:pBdr>
+          <w:top w:val="none" w:color="auto" w:sz="0" w:space="0"/>
+          <w:left w:val="none" w:color="auto" w:sz="0" w:space="0"/>
+          <w:bottom w:val="none" w:color="auto" w:sz="0" w:space="0"/>
+          <w:right w:val="none" w:color="auto" w:sz="0" w:space="0"/>
+        </w:pBdr>
+        <w:spacing w:before="0" w:beforeAutospacing="0" w:after="0" w:afterAutospacing="0"/>
+        <w:ind w:left="480" w:right="0" w:hanging="360"/>
+      </w:pPr>
+      <w:r>
+        <w:rPr>
+          <w:rFonts w:hint="eastAsia" w:ascii="微软雅黑" w:hAnsi="微软雅黑" w:eastAsia="微软雅黑" w:cs="微软雅黑"/>
+          <w:i w:val="0"/>
+          <w:iCs w:val="0"/>
+          <w:caps w:val="0"/>
+          <w:color w:val="333333"/>
+          <w:spacing w:val="0"/>
+          <w:sz w:val="16"/>
+          <w:szCs w:val="16"/>
+          <w:bdr w:val="none" w:color="auto" w:sz="0" w:space="0"/>
+          <w:shd w:val="clear" w:fill="FFFFFF"/>
+        </w:rPr>
+        <w:t xml:space="preserve">istore_1：让11出栈，给a赋值。最终a = </w:t>
+      </w:r>
+      <w:r>
+        <w:rPr>
+          <w:rFonts w:hint="eastAsia" w:ascii="微软雅黑" w:hAnsi="微软雅黑" w:eastAsia="微软雅黑" w:cs="微软雅黑"/>
+          <w:i w:val="0"/>
+          <w:iCs w:val="0"/>
+          <w:caps w:val="0"/>
+          <w:color w:val="333333"/>
+          <w:spacing w:val="0"/>
+          <w:sz w:val="16"/>
+          <w:szCs w:val="16"/>
+          <w:bdr w:val="none" w:color="auto" w:sz="0" w:space="0"/>
+          <w:shd w:val="clear" w:fill="FFFFFF"/>
+          <w:lang w:val="en-US" w:eastAsia="zh-CN"/>
+        </w:rPr>
+        <w:t>9</w:t>
+      </w:r>
+      <w:r>
+        <w:rPr>
+          <w:rFonts w:hint="eastAsia" w:ascii="微软雅黑" w:hAnsi="微软雅黑" w:eastAsia="微软雅黑" w:cs="微软雅黑"/>
+          <w:i w:val="0"/>
+          <w:iCs w:val="0"/>
+          <w:caps w:val="0"/>
+          <w:color w:val="333333"/>
+          <w:spacing w:val="0"/>
+          <w:sz w:val="16"/>
+          <w:szCs w:val="16"/>
+          <w:bdr w:val="none" w:color="auto" w:sz="0" w:space="0"/>
+          <w:shd w:val="clear" w:fill="FFFFFF"/>
+        </w:rPr>
+        <w:t>。</w:t>
+      </w:r>
+    </w:p>
+    <w:p>
+      <w:pPr>
         <w:widowControl w:val="0"/>
         <w:numPr>
+          <w:ilvl w:val="0"/>
           <w:numId w:val="0"/>
         </w:numPr>
         <w:ind w:firstLine="420" w:firstLineChars="0"/>
@@ -728,6 +1519,21 @@
           <w:lang w:val="en-US" w:eastAsia="zh-CN"/>
         </w:rPr>
       </w:pPr>
+    </w:p>
+    <w:p>
+      <w:pPr>
+        <w:widowControl w:val="0"/>
+        <w:numPr>
+          <w:ilvl w:val="0"/>
+          <w:numId w:val="0"/>
+        </w:numPr>
+        <w:ind w:firstLine="420" w:firstLineChars="0"/>
+        <w:jc w:val="both"/>
+        <w:rPr>
+          <w:rFonts w:hint="default"/>
+          <w:lang w:val="en-US" w:eastAsia="zh-CN"/>
+        </w:rPr>
+      </w:pPr>
       <w:r>
         <w:rPr>
           <w:rFonts w:hint="default"/>
@@ -735,8 +1541,8 @@
         </w:rPr>
         <w:drawing>
           <wp:inline distT="0" distB="0" distL="114300" distR="114300">
-            <wp:extent cx="2961005" cy="1570990"/>
-            <wp:effectExtent l="0" t="0" r="10795" b="13970"/>
+            <wp:extent cx="5787390" cy="3070860"/>
+            <wp:effectExtent l="0" t="0" r="3810" b="7620"/>
             <wp:docPr id="9" name="图片 9" descr="20210708010136"/>
             <wp:cNvGraphicFramePr>
               <a:graphicFrameLocks xmlns:a="http://schemas.openxmlformats.org/drawingml/2006/main" noChangeAspect="1"/>
@@ -759,7 +1565,7 @@
                   <pic:spPr>
                     <a:xfrm>
                       <a:off x="0" y="0"/>
-                      <a:ext cx="2961005" cy="1570990"/>
+                      <a:ext cx="5787390" cy="3070860"/>
                     </a:xfrm>
                     <a:prstGeom prst="rect">
                       <a:avLst/>
@@ -776,6 +1582,7 @@
       <w:pPr>
         <w:widowControl w:val="0"/>
         <w:numPr>
+          <w:ilvl w:val="0"/>
           <w:numId w:val="0"/>
         </w:numPr>
         <w:ind w:firstLine="420" w:firstLineChars="0"/>
@@ -790,6 +1597,7 @@
       <w:pPr>
         <w:widowControl w:val="0"/>
         <w:numPr>
+          <w:ilvl w:val="0"/>
           <w:numId w:val="0"/>
         </w:numPr>
         <w:ind w:firstLine="420" w:firstLineChars="0"/>
@@ -804,6 +1612,7 @@
       <w:pPr>
         <w:widowControl w:val="0"/>
         <w:numPr>
+          <w:ilvl w:val="0"/>
           <w:numId w:val="0"/>
         </w:numPr>
         <w:ind w:firstLine="420" w:firstLineChars="0"/>
@@ -818,6 +1627,7 @@
       <w:pPr>
         <w:widowControl w:val="0"/>
         <w:numPr>
+          <w:ilvl w:val="0"/>
           <w:numId w:val="0"/>
         </w:numPr>
         <w:ind w:firstLine="420" w:firstLineChars="0"/>
@@ -832,6 +1642,7 @@
       <w:pPr>
         <w:widowControl w:val="0"/>
         <w:numPr>
+          <w:ilvl w:val="0"/>
           <w:numId w:val="0"/>
         </w:numPr>
         <w:ind w:firstLine="420" w:firstLineChars="0"/>
@@ -846,6 +1657,7 @@
       <w:pPr>
         <w:widowControl w:val="0"/>
         <w:numPr>
+          <w:ilvl w:val="0"/>
           <w:numId w:val="0"/>
         </w:numPr>
         <w:ind w:firstLine="420" w:firstLineChars="0"/>
@@ -860,6 +1672,7 @@
       <w:pPr>
         <w:widowControl w:val="0"/>
         <w:numPr>
+          <w:ilvl w:val="0"/>
           <w:numId w:val="0"/>
         </w:numPr>
         <w:ind w:firstLine="420" w:firstLineChars="0"/>
@@ -881,6 +1694,7 @@
       <w:pPr>
         <w:widowControl w:val="0"/>
         <w:numPr>
+          <w:ilvl w:val="0"/>
           <w:numId w:val="0"/>
         </w:numPr>
         <w:ind w:firstLine="420" w:firstLineChars="0"/>
@@ -959,6 +1773,155 @@
     </w:lvl>
   </w:abstractNum>
   <w:abstractNum w:abstractNumId="1">
+    <w:nsid w:val="95F88D67"/>
+    <w:multiLevelType w:val="multilevel"/>
+    <w:tmpl w:val="95F88D67"/>
+    <w:lvl w:ilvl="0" w:tentative="0">
+      <w:start w:val="1"/>
+      <w:numFmt w:val="decimal"/>
+      <w:lvlText w:val="%1."/>
+      <w:lvlJc w:val="left"/>
+      <w:pPr>
+        <w:tabs>
+          <w:tab w:val="left" w:pos="720"/>
+        </w:tabs>
+        <w:ind w:left="720" w:hanging="360"/>
+      </w:pPr>
+      <w:rPr>
+        <w:sz w:val="24"/>
+        <w:szCs w:val="24"/>
+      </w:rPr>
+    </w:lvl>
+    <w:lvl w:ilvl="1" w:tentative="0">
+      <w:start w:val="1"/>
+      <w:numFmt w:val="decimal"/>
+      <w:lvlText w:val="%2."/>
+      <w:lvlJc w:val="left"/>
+      <w:pPr>
+        <w:tabs>
+          <w:tab w:val="left" w:pos="1440"/>
+        </w:tabs>
+        <w:ind w:left="1440" w:hanging="360"/>
+      </w:pPr>
+      <w:rPr>
+        <w:sz w:val="24"/>
+        <w:szCs w:val="24"/>
+      </w:rPr>
+    </w:lvl>
+    <w:lvl w:ilvl="2" w:tentative="0">
+      <w:start w:val="1"/>
+      <w:numFmt w:val="decimal"/>
+      <w:lvlText w:val="%3."/>
+      <w:lvlJc w:val="left"/>
+      <w:pPr>
+        <w:tabs>
+          <w:tab w:val="left" w:pos="2160"/>
+        </w:tabs>
+        <w:ind w:left="2160" w:hanging="360"/>
+      </w:pPr>
+      <w:rPr>
+        <w:sz w:val="24"/>
+        <w:szCs w:val="24"/>
+      </w:rPr>
+    </w:lvl>
+    <w:lvl w:ilvl="3" w:tentative="0">
+      <w:start w:val="1"/>
+      <w:numFmt w:val="decimal"/>
+      <w:lvlText w:val="%4."/>
+      <w:lvlJc w:val="left"/>
+      <w:pPr>
+        <w:tabs>
+          <w:tab w:val="left" w:pos="2517"/>
+        </w:tabs>
+        <w:ind w:left="2880" w:hanging="360"/>
+      </w:pPr>
+      <w:rPr>
+        <w:sz w:val="24"/>
+        <w:szCs w:val="24"/>
+      </w:rPr>
+    </w:lvl>
+    <w:lvl w:ilvl="4" w:tentative="0">
+      <w:start w:val="1"/>
+      <w:numFmt w:val="decimal"/>
+      <w:lvlText w:val="%5."/>
+      <w:lvlJc w:val="left"/>
+      <w:pPr>
+        <w:tabs>
+          <w:tab w:val="left" w:pos="3238"/>
+        </w:tabs>
+        <w:ind w:left="3600" w:hanging="360"/>
+      </w:pPr>
+      <w:rPr>
+        <w:sz w:val="24"/>
+        <w:szCs w:val="24"/>
+      </w:rPr>
+    </w:lvl>
+    <w:lvl w:ilvl="5" w:tentative="0">
+      <w:start w:val="1"/>
+      <w:numFmt w:val="decimal"/>
+      <w:lvlText w:val="%6."/>
+      <w:lvlJc w:val="left"/>
+      <w:pPr>
+        <w:tabs>
+          <w:tab w:val="left" w:pos="3958"/>
+        </w:tabs>
+        <w:ind w:left="4320" w:hanging="360"/>
+      </w:pPr>
+      <w:rPr>
+        <w:sz w:val="24"/>
+        <w:szCs w:val="24"/>
+      </w:rPr>
+    </w:lvl>
+    <w:lvl w:ilvl="6" w:tentative="0">
+      <w:start w:val="1"/>
+      <w:numFmt w:val="decimal"/>
+      <w:lvlText w:val="%7."/>
+      <w:lvlJc w:val="left"/>
+      <w:pPr>
+        <w:tabs>
+          <w:tab w:val="left" w:pos="4678"/>
+        </w:tabs>
+        <w:ind w:left="5040" w:hanging="360"/>
+      </w:pPr>
+      <w:rPr>
+        <w:sz w:val="24"/>
+        <w:szCs w:val="24"/>
+      </w:rPr>
+    </w:lvl>
+    <w:lvl w:ilvl="7" w:tentative="0">
+      <w:start w:val="1"/>
+      <w:numFmt w:val="decimal"/>
+      <w:lvlText w:val="%8."/>
+      <w:lvlJc w:val="left"/>
+      <w:pPr>
+        <w:tabs>
+          <w:tab w:val="left" w:pos="5398"/>
+        </w:tabs>
+        <w:ind w:left="5760" w:hanging="360"/>
+      </w:pPr>
+      <w:rPr>
+        <w:sz w:val="24"/>
+        <w:szCs w:val="24"/>
+      </w:rPr>
+    </w:lvl>
+    <w:lvl w:ilvl="8" w:tentative="0">
+      <w:start w:val="1"/>
+      <w:numFmt w:val="decimal"/>
+      <w:lvlText w:val="%9."/>
+      <w:lvlJc w:val="left"/>
+      <w:pPr>
+        <w:tabs>
+          <w:tab w:val="left" w:pos="6118"/>
+        </w:tabs>
+        <w:ind w:left="6480" w:hanging="360"/>
+      </w:pPr>
+      <w:rPr>
+        <w:sz w:val="24"/>
+        <w:szCs w:val="24"/>
+      </w:rPr>
+    </w:lvl>
+  </w:abstractNum>
+  <w:abstractNum w:abstractNumId="2">
     <w:nsid w:val="D35CD245"/>
     <w:multiLevelType w:val="singleLevel"/>
     <w:tmpl w:val="D35CD245"/>
@@ -970,11 +1933,166 @@
       <w:lvlJc w:val="left"/>
     </w:lvl>
   </w:abstractNum>
+  <w:abstractNum w:abstractNumId="3">
+    <w:nsid w:val="4E8C3524"/>
+    <w:multiLevelType w:val="multilevel"/>
+    <w:tmpl w:val="4E8C3524"/>
+    <w:lvl w:ilvl="0" w:tentative="0">
+      <w:start w:val="1"/>
+      <w:numFmt w:val="decimal"/>
+      <w:lvlText w:val="%1."/>
+      <w:lvlJc w:val="left"/>
+      <w:pPr>
+        <w:tabs>
+          <w:tab w:val="left" w:pos="720"/>
+        </w:tabs>
+        <w:ind w:left="720" w:hanging="360"/>
+      </w:pPr>
+      <w:rPr>
+        <w:sz w:val="24"/>
+        <w:szCs w:val="24"/>
+      </w:rPr>
+    </w:lvl>
+    <w:lvl w:ilvl="1" w:tentative="0">
+      <w:start w:val="1"/>
+      <w:numFmt w:val="decimal"/>
+      <w:lvlText w:val="%2."/>
+      <w:lvlJc w:val="left"/>
+      <w:pPr>
+        <w:tabs>
+          <w:tab w:val="left" w:pos="1440"/>
+        </w:tabs>
+        <w:ind w:left="1440" w:hanging="360"/>
+      </w:pPr>
+      <w:rPr>
+        <w:sz w:val="24"/>
+        <w:szCs w:val="24"/>
+      </w:rPr>
+    </w:lvl>
+    <w:lvl w:ilvl="2" w:tentative="0">
+      <w:start w:val="1"/>
+      <w:numFmt w:val="decimal"/>
+      <w:lvlText w:val="%3."/>
+      <w:lvlJc w:val="left"/>
+      <w:pPr>
+        <w:tabs>
+          <w:tab w:val="left" w:pos="2160"/>
+        </w:tabs>
+        <w:ind w:left="2160" w:hanging="360"/>
+      </w:pPr>
+      <w:rPr>
+        <w:sz w:val="24"/>
+        <w:szCs w:val="24"/>
+      </w:rPr>
+    </w:lvl>
+    <w:lvl w:ilvl="3" w:tentative="0">
+      <w:start w:val="1"/>
+      <w:numFmt w:val="decimal"/>
+      <w:lvlText w:val="%4."/>
+      <w:lvlJc w:val="left"/>
+      <w:pPr>
+        <w:tabs>
+          <w:tab w:val="left" w:pos="2517"/>
+        </w:tabs>
+        <w:ind w:left="2880" w:hanging="360"/>
+      </w:pPr>
+      <w:rPr>
+        <w:sz w:val="24"/>
+        <w:szCs w:val="24"/>
+      </w:rPr>
+    </w:lvl>
+    <w:lvl w:ilvl="4" w:tentative="0">
+      <w:start w:val="1"/>
+      <w:numFmt w:val="decimal"/>
+      <w:lvlText w:val="%5."/>
+      <w:lvlJc w:val="left"/>
+      <w:pPr>
+        <w:tabs>
+          <w:tab w:val="left" w:pos="3238"/>
+        </w:tabs>
+        <w:ind w:left="3600" w:hanging="360"/>
+      </w:pPr>
+      <w:rPr>
+        <w:sz w:val="24"/>
+        <w:szCs w:val="24"/>
+      </w:rPr>
+    </w:lvl>
+    <w:lvl w:ilvl="5" w:tentative="0">
+      <w:start w:val="1"/>
+      <w:numFmt w:val="decimal"/>
+      <w:lvlText w:val="%6."/>
+      <w:lvlJc w:val="left"/>
+      <w:pPr>
+        <w:tabs>
+          <w:tab w:val="left" w:pos="3958"/>
+        </w:tabs>
+        <w:ind w:left="4320" w:hanging="360"/>
+      </w:pPr>
+      <w:rPr>
+        <w:sz w:val="24"/>
+        <w:szCs w:val="24"/>
+      </w:rPr>
+    </w:lvl>
+    <w:lvl w:ilvl="6" w:tentative="0">
+      <w:start w:val="1"/>
+      <w:numFmt w:val="decimal"/>
+      <w:lvlText w:val="%7."/>
+      <w:lvlJc w:val="left"/>
+      <w:pPr>
+        <w:tabs>
+          <w:tab w:val="left" w:pos="4678"/>
+        </w:tabs>
+        <w:ind w:left="5040" w:hanging="360"/>
+      </w:pPr>
+      <w:rPr>
+        <w:sz w:val="24"/>
+        <w:szCs w:val="24"/>
+      </w:rPr>
+    </w:lvl>
+    <w:lvl w:ilvl="7" w:tentative="0">
+      <w:start w:val="1"/>
+      <w:numFmt w:val="decimal"/>
+      <w:lvlText w:val="%8."/>
+      <w:lvlJc w:val="left"/>
+      <w:pPr>
+        <w:tabs>
+          <w:tab w:val="left" w:pos="5398"/>
+        </w:tabs>
+        <w:ind w:left="5760" w:hanging="360"/>
+      </w:pPr>
+      <w:rPr>
+        <w:sz w:val="24"/>
+        <w:szCs w:val="24"/>
+      </w:rPr>
+    </w:lvl>
+    <w:lvl w:ilvl="8" w:tentative="0">
+      <w:start w:val="1"/>
+      <w:numFmt w:val="decimal"/>
+      <w:lvlText w:val="%9."/>
+      <w:lvlJc w:val="left"/>
+      <w:pPr>
+        <w:tabs>
+          <w:tab w:val="left" w:pos="6118"/>
+        </w:tabs>
+        <w:ind w:left="6480" w:hanging="360"/>
+      </w:pPr>
+      <w:rPr>
+        <w:sz w:val="24"/>
+        <w:szCs w:val="24"/>
+      </w:rPr>
+    </w:lvl>
+  </w:abstractNum>
   <w:num w:numId="1">
-    <w:abstractNumId w:val="1"/>
+    <w:abstractNumId w:val="2"/>
   </w:num>
   <w:num w:numId="2">
     <w:abstractNumId w:val="0"/>
+  </w:num>
+  <w:num w:numId="3">
+    <w:abstractNumId w:val="1"/>
+  </w:num>
+  <w:num w:numId="4">
+    <w:abstractNumId w:val="3"/>
   </w:num>
 </w:numbering>
 </file>
@@ -984,7 +2102,7 @@
   <w:docDefaults>
     <w:rPrDefault>
       <w:rPr>
-        <w:rFonts w:asciiTheme="minorHAnsi" w:hAnsiTheme="minorHAnsi" w:eastAsiaTheme="minorEastAsia" w:cstheme="minorBidi"/>
+        <w:rFonts w:ascii="Times New Roman" w:hAnsi="Times New Roman" w:eastAsia="宋体" w:cs="Times New Roman"/>
       </w:rPr>
     </w:rPrDefault>
     <w:pPrDefault/>
@@ -1093,7 +2211,7 @@
     <w:lsdException w:unhideWhenUsed="0" w:uiPriority="0" w:semiHidden="0" w:name="HTML Sample"/>
     <w:lsdException w:unhideWhenUsed="0" w:uiPriority="0" w:semiHidden="0" w:name="HTML Typewriter"/>
     <w:lsdException w:unhideWhenUsed="0" w:uiPriority="0" w:semiHidden="0" w:name="HTML Variable"/>
-    <w:lsdException w:unhideWhenUsed="0" w:uiPriority="0" w:name="Normal Table"/>
+    <w:lsdException w:qFormat="1" w:unhideWhenUsed="0" w:uiPriority="0" w:name="Normal Table"/>
     <w:lsdException w:unhideWhenUsed="0" w:uiPriority="0" w:semiHidden="0" w:name="annotation subject"/>
     <w:lsdException w:unhideWhenUsed="0" w:uiPriority="0" w:semiHidden="0" w:name="Table Simple 1"/>
     <w:lsdException w:unhideWhenUsed="0" w:uiPriority="0" w:semiHidden="0" w:name="Table Simple 2"/>
@@ -1263,6 +2381,7 @@
   <w:style w:type="table" w:default="1" w:styleId="2">
     <w:name w:val="Normal Table"/>
     <w:semiHidden/>
+    <w:qFormat/>
     <w:uiPriority w:val="0"/>
     <w:tblPr>
       <w:tblCellMar>
